--- a/page/eb07/s06/2-page-docx/eb07-s06-0043.docx
+++ b/page/eb07/s06/2-page-docx/eb07-s06-0043.docx
@@ -4,538 +4,20 @@
   <w:body>
     <w:p>
       <w:pPr>
-        <w:widowControl w:val="0"/>
-        <w:spacing w:line="1" w:lineRule="exact"/>
-      </w:pPr>
-      <w:r>
-        <mc:AlternateContent>
-          <mc:Choice Requires="wps">
-            <w:drawing>
-              <wp:anchor distT="0" distB="0" distL="0" distR="0" simplePos="0" relativeHeight="125829378" behindDoc="0" locked="0" layoutInCell="1" allowOverlap="1">
-                <wp:simplePos x="0" y="0"/>
-                <wp:positionH relativeFrom="page">
-                  <wp:posOffset>3750945</wp:posOffset>
-                </wp:positionH>
-                <wp:positionV relativeFrom="paragraph">
-                  <wp:posOffset>12700</wp:posOffset>
-                </wp:positionV>
-                <wp:extent cx="2734310" cy="7915275"/>
-                <wp:wrapSquare wrapText="bothSides"/>
-                <wp:docPr id="1" name="Shape 1"/>
-                <a:graphic xmlns:a="http://schemas.openxmlformats.org/drawingml/2006/main">
-                  <a:graphicData uri="http://schemas.microsoft.com/office/word/2010/wordprocessingShape">
-                    <wps:wsp>
-                      <wps:cNvSpPr txBox="1"/>
-                      <wps:spPr>
-                        <a:xfrm>
-                          <a:ext cx="2734310" cy="7915275"/>
-                        </a:xfrm>
-                        <a:prstGeom prst="rect"/>
-                        <a:noFill/>
-                      </wps:spPr>
-                      <wps:txbx>
-                        <w:txbxContent>
-                          <w:p>
-                            <w:pPr>
-                              <w:pStyle w:val="Style2"/>
-                              <w:keepNext w:val="0"/>
-                              <w:keepLines w:val="0"/>
-                              <w:widowControl w:val="0"/>
-                              <w:shd w:val="clear" w:color="auto" w:fill="auto"/>
-                              <w:bidi w:val="0"/>
-                              <w:spacing w:before="0" w:after="0" w:line="214" w:lineRule="auto"/>
-                              <w:ind w:left="0" w:right="0" w:firstLine="0"/>
-                              <w:jc w:val="both"/>
-                            </w:pPr>
-                            <w:r>
-                              <w:rPr>
-                                <w:spacing w:val="0"/>
-                                <w:w w:val="100"/>
-                                <w:position w:val="0"/>
-                                <w:shd w:val="clear" w:color="auto" w:fill="auto"/>
-                                <w:lang w:val="en-US" w:eastAsia="en-US" w:bidi="en-US"/>
-                              </w:rPr>
-                              <w:t>the confederation in 1352, and Berne in the following year. To the latter, in consideration of its importance, was as</w:t>
-                              <w:softHyphen/>
-                              <w:t>signed the second place of precedence.</w:t>
-                            </w:r>
-                          </w:p>
-                          <w:p>
-                            <w:pPr>
-                              <w:pStyle w:val="Style2"/>
-                              <w:keepNext w:val="0"/>
-                              <w:keepLines w:val="0"/>
-                              <w:widowControl w:val="0"/>
-                              <w:shd w:val="clear" w:color="auto" w:fill="auto"/>
-                              <w:bidi w:val="0"/>
-                              <w:spacing w:before="0" w:after="0" w:line="214" w:lineRule="auto"/>
-                              <w:ind w:left="0" w:right="0" w:firstLine="180"/>
-                              <w:jc w:val="both"/>
-                            </w:pPr>
-                            <w:r>
-                              <w:rPr>
-                                <w:spacing w:val="0"/>
-                                <w:w w:val="100"/>
-                                <w:position w:val="0"/>
-                                <w:shd w:val="clear" w:color="auto" w:fill="auto"/>
-                                <w:lang w:val="en-US" w:eastAsia="en-US" w:bidi="en-US"/>
-                              </w:rPr>
-                              <w:t>Duke Leopold III. of Austria viewed the extending con</w:t>
-                              <w:softHyphen/>
-                              <w:t>federation with jealousy and alarm, and various quarrels having taken place between him and the cantons, hostilities were at length commenced. The duke, with a numerous force, chiefly composed of cavalry, marched rapidly towards the interior of the country, and on the 9th of July 1386 encountered the Swiss in the neighbourhood of Sempech. The battle was long and fiercely contested, but at length the Swiss patriots gained a complete victory ; the duke him</w:t>
-                              <w:softHyphen/>
-                              <w:t>self was slain, and more than 600 of the higher and lower nobility, with about 2000 of their less distinguished adhe</w:t>
-                              <w:softHyphen/>
-                              <w:t>rents, were left dead on the field.</w:t>
-                            </w:r>
-                          </w:p>
-                          <w:p>
-                            <w:pPr>
-                              <w:pStyle w:val="Style2"/>
-                              <w:keepNext w:val="0"/>
-                              <w:keepLines w:val="0"/>
-                              <w:widowControl w:val="0"/>
-                              <w:shd w:val="clear" w:color="auto" w:fill="auto"/>
-                              <w:bidi w:val="0"/>
-                              <w:spacing w:before="0" w:after="0" w:line="214" w:lineRule="auto"/>
-                              <w:ind w:left="0" w:right="0" w:firstLine="180"/>
-                              <w:jc w:val="both"/>
-                            </w:pPr>
-                            <w:r>
-                              <w:rPr>
-                                <w:spacing w:val="0"/>
-                                <w:w w:val="100"/>
-                                <w:position w:val="0"/>
-                                <w:shd w:val="clear" w:color="auto" w:fill="auto"/>
-                                <w:lang w:val="en-US" w:eastAsia="en-US" w:bidi="en-US"/>
-                              </w:rPr>
-                              <w:t xml:space="preserve">Two years after the battle of Sempech, the Austrians stormed Naefels, a small town in the canton of Glaris. The garrison retreated from the town as far as Mount </w:t>
-                            </w:r>
-                            <w:r>
-                              <w:rPr>
-                                <w:spacing w:val="0"/>
-                                <w:w w:val="100"/>
-                                <w:position w:val="0"/>
-                                <w:shd w:val="clear" w:color="auto" w:fill="auto"/>
-                                <w:lang w:val="de-DE" w:eastAsia="de-DE" w:bidi="de-DE"/>
-                              </w:rPr>
-                              <w:t xml:space="preserve">Rute, </w:t>
-                            </w:r>
-                            <w:r>
-                              <w:rPr>
-                                <w:spacing w:val="0"/>
-                                <w:w w:val="100"/>
-                                <w:position w:val="0"/>
-                                <w:shd w:val="clear" w:color="auto" w:fill="auto"/>
-                                <w:lang w:val="en-US" w:eastAsia="en-US" w:bidi="en-US"/>
-                              </w:rPr>
-                              <w:t>where they took up a strong position, and awaited the ap</w:t>
-                              <w:softHyphen/>
-                              <w:t>proach of the enemy. The Austrians maintained the fight for some time with great ardour, but were in the end over</w:t>
-                              <w:softHyphen/>
-                              <w:t>thrown and put to flight. The bridge of Weser was broken down by the weight of the fugitives, and above 3000 com</w:t>
-                              <w:softHyphen/>
-                              <w:t>mon soldiers, and 183 knights, were slain in the battle, or drowned in the lake and in the river. These defeats induced Duke Leopold IV. to enter into a truce with the cantons for seven years, during which the Swiss contrived by various means to extend their territory and to increase their power.</w:t>
-                            </w:r>
-                          </w:p>
-                          <w:p>
-                            <w:pPr>
-                              <w:pStyle w:val="Style2"/>
-                              <w:keepNext w:val="0"/>
-                              <w:keepLines w:val="0"/>
-                              <w:widowControl w:val="0"/>
-                              <w:shd w:val="clear" w:color="auto" w:fill="auto"/>
-                              <w:bidi w:val="0"/>
-                              <w:spacing w:before="0" w:after="0" w:line="214" w:lineRule="auto"/>
-                              <w:ind w:left="0" w:right="0" w:firstLine="180"/>
-                              <w:jc w:val="both"/>
-                            </w:pPr>
-                            <w:r>
-                              <w:rPr>
-                                <w:spacing w:val="0"/>
-                                <w:w w:val="100"/>
-                                <w:position w:val="0"/>
-                                <w:shd w:val="clear" w:color="auto" w:fill="auto"/>
-                                <w:lang w:val="en-US" w:eastAsia="en-US" w:bidi="en-US"/>
-                              </w:rPr>
-                              <w:t xml:space="preserve">With the exception of the disputes which took place between the people of the canton Appenzell, and of the Valais and </w:t>
-                            </w:r>
-                            <w:r>
-                              <w:rPr>
-                                <w:spacing w:val="0"/>
-                                <w:w w:val="100"/>
-                                <w:position w:val="0"/>
-                                <w:shd w:val="clear" w:color="auto" w:fill="auto"/>
-                                <w:lang w:val="fr-FR" w:eastAsia="fr-FR" w:bidi="fr-FR"/>
-                              </w:rPr>
-                              <w:t xml:space="preserve">Rhætian </w:t>
-                            </w:r>
-                            <w:r>
-                              <w:rPr>
-                                <w:spacing w:val="0"/>
-                                <w:w w:val="100"/>
-                                <w:position w:val="0"/>
-                                <w:shd w:val="clear" w:color="auto" w:fill="auto"/>
-                                <w:lang w:val="en-US" w:eastAsia="en-US" w:bidi="en-US"/>
-                              </w:rPr>
-                              <w:t xml:space="preserve">Alps, with their lords, and of the civil war which arose between </w:t>
-                            </w:r>
-                            <w:r>
-                              <w:rPr>
-                                <w:spacing w:val="0"/>
-                                <w:w w:val="100"/>
-                                <w:position w:val="0"/>
-                                <w:shd w:val="clear" w:color="auto" w:fill="auto"/>
-                                <w:lang w:val="de-DE" w:eastAsia="de-DE" w:bidi="de-DE"/>
-                              </w:rPr>
-                              <w:t xml:space="preserve">Zürich </w:t>
-                            </w:r>
-                            <w:r>
-                              <w:rPr>
-                                <w:spacing w:val="0"/>
-                                <w:w w:val="100"/>
-                                <w:position w:val="0"/>
-                                <w:shd w:val="clear" w:color="auto" w:fill="auto"/>
-                                <w:lang w:val="en-US" w:eastAsia="en-US" w:bidi="en-US"/>
-                              </w:rPr>
-                              <w:t>and Schwytz rela</w:t>
-                              <w:softHyphen/>
-                              <w:t>tive to the right to some lands, no event of much import</w:t>
-                              <w:softHyphen/>
-                              <w:t>ance occurred in the history of Switzerland till the year 1474, when Louis XI. of France induced the Swiss to make a diversion in his favour, by falling on the territory of Charles the Bold, duke of Burgundy, who had advanced to the very walls of Paris, and threatened Louis with the loss of his throne. This unprovoked attack induced the duke to offer terms of peace to the king of France, and the em</w:t>
-                              <w:softHyphen/>
-                              <w:t>peror of Germany, with whom he was at the same time at war ; and these monarchs accepted his offer, leaving their late allies to meet his whole vengeance as they best might. Peace was no sooner concluded, than Charles determined to inflict condign punishment on them for their unjustifi</w:t>
-                              <w:softHyphen/>
-                              <w:t xml:space="preserve">able aggression, and in the spring of 1476 crossed the Jura with an army of sixty thousand men. He encountered thc army of the confederates near the town of Grandson, and after a desperate conflict was totally defeated with the loss of a thousand men. His camp, with an immense booty, fell into the hands of the Swiss. A few months after, he was defeated, with prodigious slaughter, in a second action, near the little town of </w:t>
-                            </w:r>
-                            <w:r>
-                              <w:rPr>
-                                <w:spacing w:val="0"/>
-                                <w:w w:val="100"/>
-                                <w:position w:val="0"/>
-                                <w:shd w:val="clear" w:color="auto" w:fill="auto"/>
-                                <w:lang w:val="la-001" w:eastAsia="la-001" w:bidi="la-001"/>
-                              </w:rPr>
-                              <w:t xml:space="preserve">Morat </w:t>
-                            </w:r>
-                            <w:r>
-                              <w:rPr>
-                                <w:spacing w:val="0"/>
-                                <w:w w:val="100"/>
-                                <w:position w:val="0"/>
-                                <w:shd w:val="clear" w:color="auto" w:fill="auto"/>
-                                <w:lang w:val="en-US" w:eastAsia="en-US" w:bidi="en-US"/>
-                              </w:rPr>
-                              <w:t>; and two years later, when the duke was slain in the battle of Nancy, the Burgundians paid the confederates the sum of 150,000 florins to make peace with them.</w:t>
-                            </w:r>
-                          </w:p>
-                          <w:p>
-                            <w:pPr>
-                              <w:pStyle w:val="Style2"/>
-                              <w:keepNext w:val="0"/>
-                              <w:keepLines w:val="0"/>
-                              <w:widowControl w:val="0"/>
-                              <w:shd w:val="clear" w:color="auto" w:fill="auto"/>
-                              <w:bidi w:val="0"/>
-                              <w:spacing w:before="0" w:after="0" w:line="214" w:lineRule="auto"/>
-                              <w:ind w:left="0" w:right="0" w:firstLine="260"/>
-                              <w:jc w:val="both"/>
-                            </w:pPr>
-                            <w:r>
-                              <w:rPr>
-                                <w:spacing w:val="0"/>
-                                <w:w w:val="100"/>
-                                <w:position w:val="0"/>
-                                <w:shd w:val="clear" w:color="auto" w:fill="auto"/>
-                                <w:lang w:val="en-US" w:eastAsia="en-US" w:bidi="en-US"/>
-                              </w:rPr>
-                              <w:t>These repeated victories procured for the Swiss the re</w:t>
-                              <w:softHyphen/>
-                              <w:t>putation of being the best soldiers in Europe ; and a con</w:t>
-                              <w:softHyphen/>
-                              <w:t>siderable number of them were hired to fight the battles of foreigners. The sudden wealth acquired by plunder and pensions excited its possessors to profusion and extrava</w:t>
-                              <w:softHyphen/>
-                              <w:t>gance ; their morals became corrupted, and the simple re</w:t>
-                              <w:softHyphen/>
-                              <w:t>publican spirit almost disappeared. A spirit of cupidity and pride displayed itself among the rulers, and dissipa</w:t>
-                              <w:softHyphen/>
-                              <w:t>tion and love of plunder among the people ; and the Swiss became notorious throughout Europe as the hirelings of any potentate who had battles to fight and gold to squan</w:t>
-                              <w:softHyphen/>
-                              <w:t>der. Domestic troubles and feuds generally prevailed ; the peace and security of the country were disturbed to such a degree by an armed and desperate banditti of disbanded soldiers and idle vagabonds, that in 1480, during the short</w:t>
-                            </w:r>
-                          </w:p>
-                        </w:txbxContent>
-                      </wps:txbx>
-                      <wps:bodyPr lIns="0" tIns="0" rIns="0" bIns="0">
-                        <a:noAutoFit/>
-                      </wps:bodyPr>
-                    </wps:wsp>
-                  </a:graphicData>
-                </a:graphic>
-              </wp:anchor>
-            </w:drawing>
-          </mc:Choice>
-          <mc:Fallback>
-            <w:pict>
-              <v:shapetype id="_x0000_t202" coordsize="21600,21600" o:spt="202" path="m,l,21600r21600,l21600,xe">
-                <v:stroke joinstyle="miter"/>
-                <v:path gradientshapeok="t" o:connecttype="rect"/>
-              </v:shapetype>
-              <v:shape id="_x0000_s1027" type="#_x0000_t202" style="position:absolute;margin-left:295.35000000000002pt;margin-top:1.pt;width:215.30000000000001pt;height:623.25pt;z-index:-125829375;mso-wrap-distance-left:0;mso-wrap-distance-right:0;mso-position-horizontal-relative:page" filled="f" stroked="f">
-                <v:textbox inset="0,0,0,0">
-                  <w:txbxContent>
-                    <w:p>
-                      <w:pPr>
-                        <w:pStyle w:val="Style2"/>
-                        <w:keepNext w:val="0"/>
-                        <w:keepLines w:val="0"/>
-                        <w:widowControl w:val="0"/>
-                        <w:shd w:val="clear" w:color="auto" w:fill="auto"/>
-                        <w:bidi w:val="0"/>
-                        <w:spacing w:before="0" w:after="0" w:line="214" w:lineRule="auto"/>
-                        <w:ind w:left="0" w:right="0" w:firstLine="0"/>
-                        <w:jc w:val="both"/>
-                      </w:pPr>
-                      <w:r>
-                        <w:rPr>
-                          <w:spacing w:val="0"/>
-                          <w:w w:val="100"/>
-                          <w:position w:val="0"/>
-                          <w:shd w:val="clear" w:color="auto" w:fill="auto"/>
-                          <w:lang w:val="en-US" w:eastAsia="en-US" w:bidi="en-US"/>
-                        </w:rPr>
-                        <w:t>the confederation in 1352, and Berne in the following year. To the latter, in consideration of its importance, was as</w:t>
-                        <w:softHyphen/>
-                        <w:t>signed the second place of precedence.</w:t>
-                      </w:r>
-                    </w:p>
-                    <w:p>
-                      <w:pPr>
-                        <w:pStyle w:val="Style2"/>
-                        <w:keepNext w:val="0"/>
-                        <w:keepLines w:val="0"/>
-                        <w:widowControl w:val="0"/>
-                        <w:shd w:val="clear" w:color="auto" w:fill="auto"/>
-                        <w:bidi w:val="0"/>
-                        <w:spacing w:before="0" w:after="0" w:line="214" w:lineRule="auto"/>
-                        <w:ind w:left="0" w:right="0" w:firstLine="180"/>
-                        <w:jc w:val="both"/>
-                      </w:pPr>
-                      <w:r>
-                        <w:rPr>
-                          <w:spacing w:val="0"/>
-                          <w:w w:val="100"/>
-                          <w:position w:val="0"/>
-                          <w:shd w:val="clear" w:color="auto" w:fill="auto"/>
-                          <w:lang w:val="en-US" w:eastAsia="en-US" w:bidi="en-US"/>
-                        </w:rPr>
-                        <w:t>Duke Leopold III. of Austria viewed the extending con</w:t>
-                        <w:softHyphen/>
-                        <w:t>federation with jealousy and alarm, and various quarrels having taken place between him and the cantons, hostilities were at length commenced. The duke, with a numerous force, chiefly composed of cavalry, marched rapidly towards the interior of the country, and on the 9th of July 1386 encountered the Swiss in the neighbourhood of Sempech. The battle was long and fiercely contested, but at length the Swiss patriots gained a complete victory ; the duke him</w:t>
-                        <w:softHyphen/>
-                        <w:t>self was slain, and more than 600 of the higher and lower nobility, with about 2000 of their less distinguished adhe</w:t>
-                        <w:softHyphen/>
-                        <w:t>rents, were left dead on the field.</w:t>
-                      </w:r>
-                    </w:p>
-                    <w:p>
-                      <w:pPr>
-                        <w:pStyle w:val="Style2"/>
-                        <w:keepNext w:val="0"/>
-                        <w:keepLines w:val="0"/>
-                        <w:widowControl w:val="0"/>
-                        <w:shd w:val="clear" w:color="auto" w:fill="auto"/>
-                        <w:bidi w:val="0"/>
-                        <w:spacing w:before="0" w:after="0" w:line="214" w:lineRule="auto"/>
-                        <w:ind w:left="0" w:right="0" w:firstLine="180"/>
-                        <w:jc w:val="both"/>
-                      </w:pPr>
-                      <w:r>
-                        <w:rPr>
-                          <w:spacing w:val="0"/>
-                          <w:w w:val="100"/>
-                          <w:position w:val="0"/>
-                          <w:shd w:val="clear" w:color="auto" w:fill="auto"/>
-                          <w:lang w:val="en-US" w:eastAsia="en-US" w:bidi="en-US"/>
-                        </w:rPr>
-                        <w:t xml:space="preserve">Two years after the battle of Sempech, the Austrians stormed Naefels, a small town in the canton of Glaris. The garrison retreated from the town as far as Mount </w:t>
-                      </w:r>
-                      <w:r>
-                        <w:rPr>
-                          <w:spacing w:val="0"/>
-                          <w:w w:val="100"/>
-                          <w:position w:val="0"/>
-                          <w:shd w:val="clear" w:color="auto" w:fill="auto"/>
-                          <w:lang w:val="de-DE" w:eastAsia="de-DE" w:bidi="de-DE"/>
-                        </w:rPr>
-                        <w:t xml:space="preserve">Rute, </w:t>
-                      </w:r>
-                      <w:r>
-                        <w:rPr>
-                          <w:spacing w:val="0"/>
-                          <w:w w:val="100"/>
-                          <w:position w:val="0"/>
-                          <w:shd w:val="clear" w:color="auto" w:fill="auto"/>
-                          <w:lang w:val="en-US" w:eastAsia="en-US" w:bidi="en-US"/>
-                        </w:rPr>
-                        <w:t>where they took up a strong position, and awaited the ap</w:t>
-                        <w:softHyphen/>
-                        <w:t>proach of the enemy. The Austrians maintained the fight for some time with great ardour, but were in the end over</w:t>
-                        <w:softHyphen/>
-                        <w:t>thrown and put to flight. The bridge of Weser was broken down by the weight of the fugitives, and above 3000 com</w:t>
-                        <w:softHyphen/>
-                        <w:t>mon soldiers, and 183 knights, were slain in the battle, or drowned in the lake and in the river. These defeats induced Duke Leopold IV. to enter into a truce with the cantons for seven years, during which the Swiss contrived by various means to extend their territory and to increase their power.</w:t>
-                      </w:r>
-                    </w:p>
-                    <w:p>
-                      <w:pPr>
-                        <w:pStyle w:val="Style2"/>
-                        <w:keepNext w:val="0"/>
-                        <w:keepLines w:val="0"/>
-                        <w:widowControl w:val="0"/>
-                        <w:shd w:val="clear" w:color="auto" w:fill="auto"/>
-                        <w:bidi w:val="0"/>
-                        <w:spacing w:before="0" w:after="0" w:line="214" w:lineRule="auto"/>
-                        <w:ind w:left="0" w:right="0" w:firstLine="180"/>
-                        <w:jc w:val="both"/>
-                      </w:pPr>
-                      <w:r>
-                        <w:rPr>
-                          <w:spacing w:val="0"/>
-                          <w:w w:val="100"/>
-                          <w:position w:val="0"/>
-                          <w:shd w:val="clear" w:color="auto" w:fill="auto"/>
-                          <w:lang w:val="en-US" w:eastAsia="en-US" w:bidi="en-US"/>
-                        </w:rPr>
-                        <w:t xml:space="preserve">With the exception of the disputes which took place between the people of the canton Appenzell, and of the Valais and </w:t>
-                      </w:r>
-                      <w:r>
-                        <w:rPr>
-                          <w:spacing w:val="0"/>
-                          <w:w w:val="100"/>
-                          <w:position w:val="0"/>
-                          <w:shd w:val="clear" w:color="auto" w:fill="auto"/>
-                          <w:lang w:val="fr-FR" w:eastAsia="fr-FR" w:bidi="fr-FR"/>
-                        </w:rPr>
-                        <w:t xml:space="preserve">Rhætian </w:t>
-                      </w:r>
-                      <w:r>
-                        <w:rPr>
-                          <w:spacing w:val="0"/>
-                          <w:w w:val="100"/>
-                          <w:position w:val="0"/>
-                          <w:shd w:val="clear" w:color="auto" w:fill="auto"/>
-                          <w:lang w:val="en-US" w:eastAsia="en-US" w:bidi="en-US"/>
-                        </w:rPr>
-                        <w:t xml:space="preserve">Alps, with their lords, and of the civil war which arose between </w:t>
-                      </w:r>
-                      <w:r>
-                        <w:rPr>
-                          <w:spacing w:val="0"/>
-                          <w:w w:val="100"/>
-                          <w:position w:val="0"/>
-                          <w:shd w:val="clear" w:color="auto" w:fill="auto"/>
-                          <w:lang w:val="de-DE" w:eastAsia="de-DE" w:bidi="de-DE"/>
-                        </w:rPr>
-                        <w:t xml:space="preserve">Zürich </w:t>
-                      </w:r>
-                      <w:r>
-                        <w:rPr>
-                          <w:spacing w:val="0"/>
-                          <w:w w:val="100"/>
-                          <w:position w:val="0"/>
-                          <w:shd w:val="clear" w:color="auto" w:fill="auto"/>
-                          <w:lang w:val="en-US" w:eastAsia="en-US" w:bidi="en-US"/>
-                        </w:rPr>
-                        <w:t>and Schwytz rela</w:t>
-                        <w:softHyphen/>
-                        <w:t>tive to the right to some lands, no event of much import</w:t>
-                        <w:softHyphen/>
-                        <w:t>ance occurred in the history of Switzerland till the year 1474, when Louis XI. of France induced the Swiss to make a diversion in his favour, by falling on the territory of Charles the Bold, duke of Burgundy, who had advanced to the very walls of Paris, and threatened Louis with the loss of his throne. This unprovoked attack induced the duke to offer terms of peace to the king of France, and the em</w:t>
-                        <w:softHyphen/>
-                        <w:t>peror of Germany, with whom he was at the same time at war ; and these monarchs accepted his offer, leaving their late allies to meet his whole vengeance as they best might. Peace was no sooner concluded, than Charles determined to inflict condign punishment on them for their unjustifi</w:t>
-                        <w:softHyphen/>
-                        <w:t xml:space="preserve">able aggression, and in the spring of 1476 crossed the Jura with an army of sixty thousand men. He encountered thc army of the confederates near the town of Grandson, and after a desperate conflict was totally defeated with the loss of a thousand men. His camp, with an immense booty, fell into the hands of the Swiss. A few months after, he was defeated, with prodigious slaughter, in a second action, near the little town of </w:t>
-                      </w:r>
-                      <w:r>
-                        <w:rPr>
-                          <w:spacing w:val="0"/>
-                          <w:w w:val="100"/>
-                          <w:position w:val="0"/>
-                          <w:shd w:val="clear" w:color="auto" w:fill="auto"/>
-                          <w:lang w:val="la-001" w:eastAsia="la-001" w:bidi="la-001"/>
-                        </w:rPr>
-                        <w:t xml:space="preserve">Morat </w:t>
-                      </w:r>
-                      <w:r>
-                        <w:rPr>
-                          <w:spacing w:val="0"/>
-                          <w:w w:val="100"/>
-                          <w:position w:val="0"/>
-                          <w:shd w:val="clear" w:color="auto" w:fill="auto"/>
-                          <w:lang w:val="en-US" w:eastAsia="en-US" w:bidi="en-US"/>
-                        </w:rPr>
-                        <w:t>; and two years later, when the duke was slain in the battle of Nancy, the Burgundians paid the confederates the sum of 150,000 florins to make peace with them.</w:t>
-                      </w:r>
-                    </w:p>
-                    <w:p>
-                      <w:pPr>
-                        <w:pStyle w:val="Style2"/>
-                        <w:keepNext w:val="0"/>
-                        <w:keepLines w:val="0"/>
-                        <w:widowControl w:val="0"/>
-                        <w:shd w:val="clear" w:color="auto" w:fill="auto"/>
-                        <w:bidi w:val="0"/>
-                        <w:spacing w:before="0" w:after="0" w:line="214" w:lineRule="auto"/>
-                        <w:ind w:left="0" w:right="0" w:firstLine="260"/>
-                        <w:jc w:val="both"/>
-                      </w:pPr>
-                      <w:r>
-                        <w:rPr>
-                          <w:spacing w:val="0"/>
-                          <w:w w:val="100"/>
-                          <w:position w:val="0"/>
-                          <w:shd w:val="clear" w:color="auto" w:fill="auto"/>
-                          <w:lang w:val="en-US" w:eastAsia="en-US" w:bidi="en-US"/>
-                        </w:rPr>
-                        <w:t>These repeated victories procured for the Swiss the re</w:t>
-                        <w:softHyphen/>
-                        <w:t>putation of being the best soldiers in Europe ; and a con</w:t>
-                        <w:softHyphen/>
-                        <w:t>siderable number of them were hired to fight the battles of foreigners. The sudden wealth acquired by plunder and pensions excited its possessors to profusion and extrava</w:t>
-                        <w:softHyphen/>
-                        <w:t>gance ; their morals became corrupted, and the simple re</w:t>
-                        <w:softHyphen/>
-                        <w:t>publican spirit almost disappeared. A spirit of cupidity and pride displayed itself among the rulers, and dissipa</w:t>
-                        <w:softHyphen/>
-                        <w:t>tion and love of plunder among the people ; and the Swiss became notorious throughout Europe as the hirelings of any potentate who had battles to fight and gold to squan</w:t>
-                        <w:softHyphen/>
-                        <w:t>der. Domestic troubles and feuds generally prevailed ; the peace and security of the country were disturbed to such a degree by an armed and desperate banditti of disbanded soldiers and idle vagabonds, that in 1480, during the short</w:t>
-                      </w:r>
-                    </w:p>
-                  </w:txbxContent>
-                </v:textbox>
-                <w10:wrap type="square" anchorx="page"/>
-              </v:shape>
-            </w:pict>
-          </mc:Fallback>
-        </mc:AlternateContent>
-      </w:r>
-    </w:p>
-    <w:p>
-      <w:pPr>
-        <w:pStyle w:val="Style2"/>
+        <w:pStyle w:val="Style3"/>
         <w:keepNext w:val="0"/>
         <w:keepLines w:val="0"/>
         <w:widowControl w:val="0"/>
         <w:shd w:val="clear" w:color="auto" w:fill="auto"/>
         <w:bidi w:val="0"/>
-        <w:spacing w:before="0" w:after="0" w:line="214" w:lineRule="auto"/>
-        <w:ind w:left="0" w:right="0" w:firstLine="0"/>
-        <w:jc w:val="both"/>
+        <w:spacing w:line="214" w:lineRule="auto"/>
+        <w:ind w:left="0" w:firstLine="0"/>
+        <w:jc w:val="left"/>
       </w:pPr>
       <w:r>
         <w:rPr>
+          <w:rFonts w:ascii="Times New Roman" w:eastAsia="Times New Roman" w:hAnsi="Times New Roman" w:cs="Times New Roman"/>
+          <w:color w:val="000000"/>
           <w:spacing w:val="0"/>
           <w:w w:val="100"/>
           <w:position w:val="0"/>
@@ -561,18 +43,20 @@
     </w:p>
     <w:p>
       <w:pPr>
-        <w:pStyle w:val="Style2"/>
+        <w:pStyle w:val="Style3"/>
         <w:keepNext w:val="0"/>
         <w:keepLines w:val="0"/>
         <w:widowControl w:val="0"/>
         <w:shd w:val="clear" w:color="auto" w:fill="auto"/>
         <w:bidi w:val="0"/>
-        <w:spacing w:before="0" w:after="0" w:line="214" w:lineRule="auto"/>
-        <w:ind w:left="0" w:right="0" w:firstLine="240"/>
-        <w:jc w:val="both"/>
+        <w:spacing w:line="214" w:lineRule="auto"/>
+        <w:ind w:left="0" w:firstLine="360"/>
+        <w:jc w:val="left"/>
       </w:pPr>
       <w:r>
         <w:rPr>
+          <w:rFonts w:ascii="Times New Roman" w:eastAsia="Times New Roman" w:hAnsi="Times New Roman" w:cs="Times New Roman"/>
+          <w:color w:val="000000"/>
           <w:spacing w:val="0"/>
           <w:w w:val="100"/>
           <w:position w:val="0"/>
@@ -585,6 +69,8 @@
       </w:r>
       <w:r>
         <w:rPr>
+          <w:rFonts w:ascii="Times New Roman" w:eastAsia="Times New Roman" w:hAnsi="Times New Roman" w:cs="Times New Roman"/>
+          <w:color w:val="000000"/>
           <w:spacing w:val="0"/>
           <w:w w:val="100"/>
           <w:position w:val="0"/>
@@ -595,6 +81,8 @@
       </w:r>
       <w:r>
         <w:rPr>
+          <w:rFonts w:ascii="Times New Roman" w:eastAsia="Times New Roman" w:hAnsi="Times New Roman" w:cs="Times New Roman"/>
+          <w:color w:val="000000"/>
           <w:spacing w:val="0"/>
           <w:w w:val="100"/>
           <w:position w:val="0"/>
@@ -605,6 +93,8 @@
       </w:r>
       <w:r>
         <w:rPr>
+          <w:rFonts w:ascii="Times New Roman" w:eastAsia="Times New Roman" w:hAnsi="Times New Roman" w:cs="Times New Roman"/>
+          <w:color w:val="000000"/>
           <w:spacing w:val="0"/>
           <w:w w:val="100"/>
           <w:position w:val="0"/>
@@ -617,6 +107,8 @@
       </w:r>
       <w:r>
         <w:rPr>
+          <w:rFonts w:ascii="Times New Roman" w:eastAsia="Times New Roman" w:hAnsi="Times New Roman" w:cs="Times New Roman"/>
+          <w:color w:val="000000"/>
           <w:spacing w:val="0"/>
           <w:w w:val="100"/>
           <w:position w:val="0"/>
@@ -627,6 +119,8 @@
       </w:r>
       <w:r>
         <w:rPr>
+          <w:rFonts w:ascii="Times New Roman" w:eastAsia="Times New Roman" w:hAnsi="Times New Roman" w:cs="Times New Roman"/>
+          <w:color w:val="000000"/>
           <w:spacing w:val="0"/>
           <w:w w:val="100"/>
           <w:position w:val="0"/>
@@ -637,6 +131,8 @@
       </w:r>
       <w:r>
         <w:rPr>
+          <w:rFonts w:ascii="Times New Roman" w:eastAsia="Times New Roman" w:hAnsi="Times New Roman" w:cs="Times New Roman"/>
+          <w:color w:val="000000"/>
           <w:spacing w:val="0"/>
           <w:w w:val="100"/>
           <w:position w:val="0"/>
@@ -651,6 +147,8 @@
       </w:r>
       <w:r>
         <w:rPr>
+          <w:rFonts w:ascii="Times New Roman" w:eastAsia="Times New Roman" w:hAnsi="Times New Roman" w:cs="Times New Roman"/>
+          <w:color w:val="000000"/>
           <w:spacing w:val="0"/>
           <w:w w:val="100"/>
           <w:position w:val="0"/>
@@ -661,6 +159,8 @@
       </w:r>
       <w:r>
         <w:rPr>
+          <w:rFonts w:ascii="Times New Roman" w:eastAsia="Times New Roman" w:hAnsi="Times New Roman" w:cs="Times New Roman"/>
+          <w:color w:val="000000"/>
           <w:spacing w:val="0"/>
           <w:w w:val="100"/>
           <w:position w:val="0"/>
@@ -673,6 +173,7 @@
       </w:r>
       <w:r>
         <w:rPr>
+          <w:rFonts w:ascii="Times New Roman" w:eastAsia="Times New Roman" w:hAnsi="Times New Roman" w:cs="Times New Roman"/>
           <w:color w:val="000000"/>
           <w:spacing w:val="0"/>
           <w:w w:val="100"/>
@@ -684,6 +185,8 @@
       </w:r>
       <w:r>
         <w:rPr>
+          <w:rFonts w:ascii="Times New Roman" w:eastAsia="Times New Roman" w:hAnsi="Times New Roman" w:cs="Times New Roman"/>
+          <w:color w:val="000000"/>
           <w:spacing w:val="0"/>
           <w:w w:val="100"/>
           <w:position w:val="0"/>
@@ -694,6 +197,8 @@
       </w:r>
       <w:r>
         <w:rPr>
+          <w:rFonts w:ascii="Times New Roman" w:eastAsia="Times New Roman" w:hAnsi="Times New Roman" w:cs="Times New Roman"/>
+          <w:color w:val="000000"/>
           <w:spacing w:val="0"/>
           <w:w w:val="100"/>
           <w:position w:val="0"/>
@@ -706,6 +211,8 @@
       </w:r>
       <w:r>
         <w:rPr>
+          <w:rFonts w:ascii="Times New Roman" w:eastAsia="Times New Roman" w:hAnsi="Times New Roman" w:cs="Times New Roman"/>
+          <w:color w:val="000000"/>
           <w:spacing w:val="0"/>
           <w:w w:val="100"/>
           <w:position w:val="0"/>
@@ -716,6 +223,7 @@
       </w:r>
       <w:r>
         <w:rPr>
+          <w:rFonts w:ascii="Times New Roman" w:eastAsia="Times New Roman" w:hAnsi="Times New Roman" w:cs="Times New Roman"/>
           <w:color w:val="000000"/>
           <w:spacing w:val="0"/>
           <w:w w:val="100"/>
@@ -727,6 +235,8 @@
       </w:r>
       <w:r>
         <w:rPr>
+          <w:rFonts w:ascii="Times New Roman" w:eastAsia="Times New Roman" w:hAnsi="Times New Roman" w:cs="Times New Roman"/>
+          <w:color w:val="000000"/>
           <w:spacing w:val="0"/>
           <w:w w:val="100"/>
           <w:position w:val="0"/>
@@ -737,6 +247,8 @@
       </w:r>
       <w:r>
         <w:rPr>
+          <w:rFonts w:ascii="Times New Roman" w:eastAsia="Times New Roman" w:hAnsi="Times New Roman" w:cs="Times New Roman"/>
+          <w:color w:val="000000"/>
           <w:spacing w:val="0"/>
           <w:w w:val="100"/>
           <w:position w:val="0"/>
@@ -747,6 +259,8 @@
       </w:r>
       <w:r>
         <w:rPr>
+          <w:rFonts w:ascii="Times New Roman" w:eastAsia="Times New Roman" w:hAnsi="Times New Roman" w:cs="Times New Roman"/>
+          <w:color w:val="000000"/>
           <w:spacing w:val="0"/>
           <w:w w:val="100"/>
           <w:position w:val="0"/>
@@ -761,6 +275,7 @@
       </w:r>
       <w:r>
         <w:rPr>
+          <w:rFonts w:ascii="Times New Roman" w:eastAsia="Times New Roman" w:hAnsi="Times New Roman" w:cs="Times New Roman"/>
           <w:color w:val="000000"/>
           <w:spacing w:val="0"/>
           <w:w w:val="100"/>
@@ -772,6 +287,8 @@
       </w:r>
       <w:r>
         <w:rPr>
+          <w:rFonts w:ascii="Times New Roman" w:eastAsia="Times New Roman" w:hAnsi="Times New Roman" w:cs="Times New Roman"/>
+          <w:color w:val="000000"/>
           <w:spacing w:val="0"/>
           <w:w w:val="100"/>
           <w:position w:val="0"/>
@@ -782,6 +299,7 @@
       </w:r>
       <w:r>
         <w:rPr>
+          <w:rFonts w:ascii="Times New Roman" w:eastAsia="Times New Roman" w:hAnsi="Times New Roman" w:cs="Times New Roman"/>
           <w:color w:val="000000"/>
           <w:spacing w:val="0"/>
           <w:w w:val="100"/>
@@ -793,6 +311,8 @@
       </w:r>
       <w:r>
         <w:rPr>
+          <w:rFonts w:ascii="Times New Roman" w:eastAsia="Times New Roman" w:hAnsi="Times New Roman" w:cs="Times New Roman"/>
+          <w:color w:val="000000"/>
           <w:spacing w:val="0"/>
           <w:w w:val="100"/>
           <w:position w:val="0"/>
@@ -803,6 +323,7 @@
       </w:r>
       <w:r>
         <w:rPr>
+          <w:rFonts w:ascii="Times New Roman" w:eastAsia="Times New Roman" w:hAnsi="Times New Roman" w:cs="Times New Roman"/>
           <w:color w:val="000000"/>
           <w:spacing w:val="0"/>
           <w:w w:val="100"/>
@@ -814,6 +335,8 @@
       </w:r>
       <w:r>
         <w:rPr>
+          <w:rFonts w:ascii="Times New Roman" w:eastAsia="Times New Roman" w:hAnsi="Times New Roman" w:cs="Times New Roman"/>
+          <w:color w:val="000000"/>
           <w:spacing w:val="0"/>
           <w:w w:val="100"/>
           <w:position w:val="0"/>
@@ -824,6 +347,7 @@
       </w:r>
       <w:r>
         <w:rPr>
+          <w:rFonts w:ascii="Times New Roman" w:eastAsia="Times New Roman" w:hAnsi="Times New Roman" w:cs="Times New Roman"/>
           <w:color w:val="000000"/>
           <w:spacing w:val="0"/>
           <w:w w:val="100"/>
@@ -835,6 +359,8 @@
       </w:r>
       <w:r>
         <w:rPr>
+          <w:rFonts w:ascii="Times New Roman" w:eastAsia="Times New Roman" w:hAnsi="Times New Roman" w:cs="Times New Roman"/>
+          <w:color w:val="000000"/>
           <w:spacing w:val="0"/>
           <w:w w:val="100"/>
           <w:position w:val="0"/>
@@ -845,6 +371,7 @@
       </w:r>
       <w:r>
         <w:rPr>
+          <w:rFonts w:ascii="Times New Roman" w:eastAsia="Times New Roman" w:hAnsi="Times New Roman" w:cs="Times New Roman"/>
           <w:color w:val="000000"/>
           <w:spacing w:val="0"/>
           <w:w w:val="100"/>
@@ -856,6 +383,8 @@
       </w:r>
       <w:r>
         <w:rPr>
+          <w:rFonts w:ascii="Times New Roman" w:eastAsia="Times New Roman" w:hAnsi="Times New Roman" w:cs="Times New Roman"/>
+          <w:color w:val="000000"/>
           <w:spacing w:val="0"/>
           <w:w w:val="100"/>
           <w:position w:val="0"/>
@@ -866,6 +395,7 @@
       </w:r>
       <w:r>
         <w:rPr>
+          <w:rFonts w:ascii="Times New Roman" w:eastAsia="Times New Roman" w:hAnsi="Times New Roman" w:cs="Times New Roman"/>
           <w:color w:val="000000"/>
           <w:spacing w:val="0"/>
           <w:w w:val="100"/>
@@ -877,6 +407,8 @@
       </w:r>
       <w:r>
         <w:rPr>
+          <w:rFonts w:ascii="Times New Roman" w:eastAsia="Times New Roman" w:hAnsi="Times New Roman" w:cs="Times New Roman"/>
+          <w:color w:val="000000"/>
           <w:spacing w:val="0"/>
           <w:w w:val="100"/>
           <w:position w:val="0"/>
@@ -888,18 +420,19 @@
     </w:p>
     <w:p>
       <w:pPr>
-        <w:pStyle w:val="Style2"/>
+        <w:pStyle w:val="Style3"/>
         <w:keepNext w:val="0"/>
         <w:keepLines w:val="0"/>
         <w:widowControl w:val="0"/>
         <w:shd w:val="clear" w:color="auto" w:fill="auto"/>
         <w:bidi w:val="0"/>
-        <w:spacing w:before="0" w:after="0" w:line="214" w:lineRule="auto"/>
-        <w:ind w:left="0" w:right="0" w:firstLine="300"/>
-        <w:jc w:val="both"/>
+        <w:spacing w:line="214" w:lineRule="auto"/>
+        <w:ind w:left="0" w:firstLine="360"/>
+        <w:jc w:val="left"/>
       </w:pPr>
       <w:r>
         <w:rPr>
+          <w:rFonts w:ascii="Times New Roman" w:eastAsia="Times New Roman" w:hAnsi="Times New Roman" w:cs="Times New Roman"/>
           <w:color w:val="000000"/>
           <w:spacing w:val="0"/>
           <w:w w:val="100"/>
@@ -911,6 +444,8 @@
       </w:r>
       <w:r>
         <w:rPr>
+          <w:rFonts w:ascii="Times New Roman" w:eastAsia="Times New Roman" w:hAnsi="Times New Roman" w:cs="Times New Roman"/>
+          <w:color w:val="000000"/>
           <w:spacing w:val="0"/>
           <w:w w:val="100"/>
           <w:position w:val="0"/>
@@ -921,6 +456,7 @@
       </w:r>
       <w:r>
         <w:rPr>
+          <w:rFonts w:ascii="Times New Roman" w:eastAsia="Times New Roman" w:hAnsi="Times New Roman" w:cs="Times New Roman"/>
           <w:color w:val="000000"/>
           <w:spacing w:val="0"/>
           <w:w w:val="100"/>
@@ -932,6 +468,8 @@
       </w:r>
       <w:r>
         <w:rPr>
+          <w:rFonts w:ascii="Times New Roman" w:eastAsia="Times New Roman" w:hAnsi="Times New Roman" w:cs="Times New Roman"/>
+          <w:color w:val="000000"/>
           <w:spacing w:val="0"/>
           <w:w w:val="100"/>
           <w:position w:val="0"/>
@@ -942,6 +480,7 @@
       </w:r>
       <w:r>
         <w:rPr>
+          <w:rFonts w:ascii="Times New Roman" w:eastAsia="Times New Roman" w:hAnsi="Times New Roman" w:cs="Times New Roman"/>
           <w:color w:val="000000"/>
           <w:spacing w:val="0"/>
           <w:w w:val="100"/>
@@ -953,6 +492,8 @@
       </w:r>
       <w:r>
         <w:rPr>
+          <w:rFonts w:ascii="Times New Roman" w:eastAsia="Times New Roman" w:hAnsi="Times New Roman" w:cs="Times New Roman"/>
+          <w:color w:val="000000"/>
           <w:spacing w:val="0"/>
           <w:w w:val="100"/>
           <w:position w:val="0"/>
@@ -963,6 +504,7 @@
       </w:r>
       <w:r>
         <w:rPr>
+          <w:rFonts w:ascii="Times New Roman" w:eastAsia="Times New Roman" w:hAnsi="Times New Roman" w:cs="Times New Roman"/>
           <w:color w:val="000000"/>
           <w:spacing w:val="0"/>
           <w:w w:val="100"/>
@@ -974,6 +516,7 @@
       </w:r>
       <w:r>
         <w:rPr>
+          <w:rFonts w:ascii="Times New Roman" w:eastAsia="Times New Roman" w:hAnsi="Times New Roman" w:cs="Times New Roman"/>
           <w:color w:val="000000"/>
           <w:spacing w:val="0"/>
           <w:w w:val="100"/>
@@ -985,6 +528,7 @@
       </w:r>
       <w:r>
         <w:rPr>
+          <w:rFonts w:ascii="Times New Roman" w:eastAsia="Times New Roman" w:hAnsi="Times New Roman" w:cs="Times New Roman"/>
           <w:color w:val="000000"/>
           <w:spacing w:val="0"/>
           <w:w w:val="100"/>
@@ -996,6 +540,8 @@
       </w:r>
       <w:r>
         <w:rPr>
+          <w:rFonts w:ascii="Times New Roman" w:eastAsia="Times New Roman" w:hAnsi="Times New Roman" w:cs="Times New Roman"/>
+          <w:color w:val="000000"/>
           <w:spacing w:val="0"/>
           <w:w w:val="100"/>
           <w:position w:val="0"/>
@@ -1006,6 +552,7 @@
       </w:r>
       <w:r>
         <w:rPr>
+          <w:rFonts w:ascii="Times New Roman" w:eastAsia="Times New Roman" w:hAnsi="Times New Roman" w:cs="Times New Roman"/>
           <w:color w:val="000000"/>
           <w:spacing w:val="0"/>
           <w:w w:val="100"/>
@@ -1017,6 +564,7 @@
       </w:r>
       <w:r>
         <w:rPr>
+          <w:rFonts w:ascii="Times New Roman" w:eastAsia="Times New Roman" w:hAnsi="Times New Roman" w:cs="Times New Roman"/>
           <w:color w:val="000000"/>
           <w:spacing w:val="0"/>
           <w:w w:val="100"/>
@@ -1028,6 +576,7 @@
       </w:r>
       <w:r>
         <w:rPr>
+          <w:rFonts w:ascii="Times New Roman" w:eastAsia="Times New Roman" w:hAnsi="Times New Roman" w:cs="Times New Roman"/>
           <w:color w:val="000000"/>
           <w:spacing w:val="0"/>
           <w:w w:val="100"/>
@@ -1039,6 +588,7 @@
       </w:r>
       <w:r>
         <w:rPr>
+          <w:rFonts w:ascii="Times New Roman" w:eastAsia="Times New Roman" w:hAnsi="Times New Roman" w:cs="Times New Roman"/>
           <w:color w:val="000000"/>
           <w:spacing w:val="0"/>
           <w:w w:val="100"/>
@@ -1050,6 +600,7 @@
       </w:r>
       <w:r>
         <w:rPr>
+          <w:rFonts w:ascii="Times New Roman" w:eastAsia="Times New Roman" w:hAnsi="Times New Roman" w:cs="Times New Roman"/>
           <w:color w:val="000000"/>
           <w:spacing w:val="0"/>
           <w:w w:val="100"/>
@@ -1058,6 +609,261 @@
           <w:lang w:val="en-US" w:eastAsia="en-US" w:bidi="en-US"/>
         </w:rPr>
         <w:t>joined</w:t>
+      </w:r>
+    </w:p>
+    <w:p>
+      <w:pPr>
+        <w:pStyle w:val="Style3"/>
+        <w:keepNext w:val="0"/>
+        <w:keepLines w:val="0"/>
+        <w:widowControl w:val="0"/>
+        <w:shd w:val="clear" w:color="auto" w:fill="auto"/>
+        <w:bidi w:val="0"/>
+        <w:spacing w:line="214" w:lineRule="auto"/>
+        <w:ind w:left="0" w:firstLine="0"/>
+        <w:jc w:val="left"/>
+      </w:pPr>
+      <w:r>
+        <w:rPr>
+          <w:rFonts w:ascii="Times New Roman" w:eastAsia="Times New Roman" w:hAnsi="Times New Roman" w:cs="Times New Roman"/>
+          <w:color w:val="000000"/>
+          <w:spacing w:val="0"/>
+          <w:w w:val="100"/>
+          <w:position w:val="0"/>
+          <w:shd w:val="clear" w:color="auto" w:fill="auto"/>
+          <w:lang w:val="en-US" w:eastAsia="en-US" w:bidi="en-US"/>
+        </w:rPr>
+        <w:t>the confederation in 1352, and Berne in the following year. To the latter, in consideration of its importance, was as</w:t>
+        <w:softHyphen/>
+        <w:t>signed the second place of precedence.</w:t>
+      </w:r>
+    </w:p>
+    <w:p>
+      <w:pPr>
+        <w:pStyle w:val="Style3"/>
+        <w:keepNext w:val="0"/>
+        <w:keepLines w:val="0"/>
+        <w:widowControl w:val="0"/>
+        <w:shd w:val="clear" w:color="auto" w:fill="auto"/>
+        <w:bidi w:val="0"/>
+        <w:spacing w:line="214" w:lineRule="auto"/>
+        <w:ind w:left="0" w:firstLine="360"/>
+        <w:jc w:val="left"/>
+      </w:pPr>
+      <w:r>
+        <w:rPr>
+          <w:rFonts w:ascii="Times New Roman" w:eastAsia="Times New Roman" w:hAnsi="Times New Roman" w:cs="Times New Roman"/>
+          <w:color w:val="000000"/>
+          <w:spacing w:val="0"/>
+          <w:w w:val="100"/>
+          <w:position w:val="0"/>
+          <w:shd w:val="clear" w:color="auto" w:fill="auto"/>
+          <w:lang w:val="en-US" w:eastAsia="en-US" w:bidi="en-US"/>
+        </w:rPr>
+        <w:t>Duke Leopold III. of Austria viewed the extending con</w:t>
+        <w:softHyphen/>
+        <w:t>federation with jealousy and alarm, and various quarrels having taken place between him and the cantons, hostilities were at length commenced. The duke, with a numerous force, chiefly composed of cavalry, marched rapidly towards the interior of the country, and on the 9th of July 1386 encountered the Swiss in the neighbourhood of Sempech. The battle was long and fiercely contested, but at length the Swiss patriots gained a complete victory ; the duke him</w:t>
+        <w:softHyphen/>
+        <w:t>self was slain, and more than 600 of the higher and lower nobility, with about 2000 of their less distinguished adhe</w:t>
+        <w:softHyphen/>
+        <w:t>rents, were left dead on the field.</w:t>
+      </w:r>
+    </w:p>
+    <w:p>
+      <w:pPr>
+        <w:pStyle w:val="Style3"/>
+        <w:keepNext w:val="0"/>
+        <w:keepLines w:val="0"/>
+        <w:widowControl w:val="0"/>
+        <w:shd w:val="clear" w:color="auto" w:fill="auto"/>
+        <w:bidi w:val="0"/>
+        <w:spacing w:line="214" w:lineRule="auto"/>
+        <w:ind w:left="0" w:firstLine="360"/>
+        <w:jc w:val="left"/>
+      </w:pPr>
+      <w:r>
+        <w:rPr>
+          <w:rFonts w:ascii="Times New Roman" w:eastAsia="Times New Roman" w:hAnsi="Times New Roman" w:cs="Times New Roman"/>
+          <w:color w:val="000000"/>
+          <w:spacing w:val="0"/>
+          <w:w w:val="100"/>
+          <w:position w:val="0"/>
+          <w:shd w:val="clear" w:color="auto" w:fill="auto"/>
+          <w:lang w:val="en-US" w:eastAsia="en-US" w:bidi="en-US"/>
+        </w:rPr>
+        <w:t xml:space="preserve">Two years after the battle of Sempech, the Austrians stormed Naefels, a small town in the canton of Glaris. The garrison retreated from the town as far as Mount </w:t>
+      </w:r>
+      <w:r>
+        <w:rPr>
+          <w:rFonts w:ascii="Times New Roman" w:eastAsia="Times New Roman" w:hAnsi="Times New Roman" w:cs="Times New Roman"/>
+          <w:color w:val="000000"/>
+          <w:spacing w:val="0"/>
+          <w:w w:val="100"/>
+          <w:position w:val="0"/>
+          <w:shd w:val="clear" w:color="auto" w:fill="auto"/>
+          <w:lang w:val="de-DE" w:eastAsia="de-DE" w:bidi="de-DE"/>
+        </w:rPr>
+        <w:t xml:space="preserve">Rute, </w:t>
+      </w:r>
+      <w:r>
+        <w:rPr>
+          <w:rFonts w:ascii="Times New Roman" w:eastAsia="Times New Roman" w:hAnsi="Times New Roman" w:cs="Times New Roman"/>
+          <w:color w:val="000000"/>
+          <w:spacing w:val="0"/>
+          <w:w w:val="100"/>
+          <w:position w:val="0"/>
+          <w:shd w:val="clear" w:color="auto" w:fill="auto"/>
+          <w:lang w:val="en-US" w:eastAsia="en-US" w:bidi="en-US"/>
+        </w:rPr>
+        <w:t>where they took up a strong position, and awaited the ap</w:t>
+        <w:softHyphen/>
+        <w:t>proach of the enemy. The Austrians maintained the fight for some time with great ardour, but were in the end over</w:t>
+        <w:softHyphen/>
+        <w:t>thrown and put to flight. The bridge of Weser was broken down by the weight of the fugitives, and above 3000 com</w:t>
+        <w:softHyphen/>
+        <w:t>mon soldiers, and 183 knights, were slain in the battle, or drowned in the lake and in the river. These defeats induced Duke Leopold IV. to enter into a truce with the cantons for seven years, during which the Swiss contrived by various means to extend their territory and to increase their power.</w:t>
+      </w:r>
+    </w:p>
+    <w:p>
+      <w:pPr>
+        <w:pStyle w:val="Style3"/>
+        <w:keepNext w:val="0"/>
+        <w:keepLines w:val="0"/>
+        <w:widowControl w:val="0"/>
+        <w:shd w:val="clear" w:color="auto" w:fill="auto"/>
+        <w:bidi w:val="0"/>
+        <w:spacing w:line="214" w:lineRule="auto"/>
+        <w:ind w:left="0" w:firstLine="360"/>
+        <w:jc w:val="left"/>
+      </w:pPr>
+      <w:r>
+        <w:rPr>
+          <w:rFonts w:ascii="Times New Roman" w:eastAsia="Times New Roman" w:hAnsi="Times New Roman" w:cs="Times New Roman"/>
+          <w:color w:val="000000"/>
+          <w:spacing w:val="0"/>
+          <w:w w:val="100"/>
+          <w:position w:val="0"/>
+          <w:shd w:val="clear" w:color="auto" w:fill="auto"/>
+          <w:lang w:val="en-US" w:eastAsia="en-US" w:bidi="en-US"/>
+        </w:rPr>
+        <w:t xml:space="preserve">With the exception of the disputes which took place between the people of the canton Appenzell, and of the Valais and </w:t>
+      </w:r>
+      <w:r>
+        <w:rPr>
+          <w:rFonts w:ascii="Times New Roman" w:eastAsia="Times New Roman" w:hAnsi="Times New Roman" w:cs="Times New Roman"/>
+          <w:color w:val="000000"/>
+          <w:spacing w:val="0"/>
+          <w:w w:val="100"/>
+          <w:position w:val="0"/>
+          <w:shd w:val="clear" w:color="auto" w:fill="auto"/>
+          <w:lang w:val="fr-FR" w:eastAsia="fr-FR" w:bidi="fr-FR"/>
+        </w:rPr>
+        <w:t xml:space="preserve">Rhætian </w:t>
+      </w:r>
+      <w:r>
+        <w:rPr>
+          <w:rFonts w:ascii="Times New Roman" w:eastAsia="Times New Roman" w:hAnsi="Times New Roman" w:cs="Times New Roman"/>
+          <w:color w:val="000000"/>
+          <w:spacing w:val="0"/>
+          <w:w w:val="100"/>
+          <w:position w:val="0"/>
+          <w:shd w:val="clear" w:color="auto" w:fill="auto"/>
+          <w:lang w:val="en-US" w:eastAsia="en-US" w:bidi="en-US"/>
+        </w:rPr>
+        <w:t xml:space="preserve">Alps, with their lords, and of the civil war which arose between </w:t>
+      </w:r>
+      <w:r>
+        <w:rPr>
+          <w:rFonts w:ascii="Times New Roman" w:eastAsia="Times New Roman" w:hAnsi="Times New Roman" w:cs="Times New Roman"/>
+          <w:color w:val="000000"/>
+          <w:spacing w:val="0"/>
+          <w:w w:val="100"/>
+          <w:position w:val="0"/>
+          <w:shd w:val="clear" w:color="auto" w:fill="auto"/>
+          <w:lang w:val="de-DE" w:eastAsia="de-DE" w:bidi="de-DE"/>
+        </w:rPr>
+        <w:t xml:space="preserve">Zürich </w:t>
+      </w:r>
+      <w:r>
+        <w:rPr>
+          <w:rFonts w:ascii="Times New Roman" w:eastAsia="Times New Roman" w:hAnsi="Times New Roman" w:cs="Times New Roman"/>
+          <w:color w:val="000000"/>
+          <w:spacing w:val="0"/>
+          <w:w w:val="100"/>
+          <w:position w:val="0"/>
+          <w:shd w:val="clear" w:color="auto" w:fill="auto"/>
+          <w:lang w:val="en-US" w:eastAsia="en-US" w:bidi="en-US"/>
+        </w:rPr>
+        <w:t>and Schwytz rela</w:t>
+        <w:softHyphen/>
+        <w:t>tive to the right to some lands, no event of much import</w:t>
+        <w:softHyphen/>
+        <w:t>ance occurred in the history of Switzerland till the year 1474, when Louis XI. of France induced the Swiss to make a diversion in his favour, by falling on the territory of Charles the Bold, duke of Burgundy, who had advanced to the very walls of Paris, and threatened Louis with the loss of his throne. This unprovoked attack induced the duke to offer terms of peace to the king of France, and the em</w:t>
+        <w:softHyphen/>
+        <w:t>peror of Germany, with whom he was at the same time at war ; and these monarchs accepted his offer, leaving their late allies to meet his whole vengeance as they best might. Peace was no sooner concluded, than Charles determined to inflict condign punishment on them for their unjustifi</w:t>
+        <w:softHyphen/>
+        <w:t xml:space="preserve">able aggression, and in the spring of 1476 crossed the Jura with an army of sixty thousand men. He encountered thc army of the confederates near the town of Grandson, and after a desperate conflict was totally defeated with the loss of a thousand men. His camp, with an immense booty, fell into the hands of the Swiss. A few months after, he was defeated, with prodigious slaughter, in a second action, near the little town of </w:t>
+      </w:r>
+      <w:r>
+        <w:rPr>
+          <w:rFonts w:ascii="Times New Roman" w:eastAsia="Times New Roman" w:hAnsi="Times New Roman" w:cs="Times New Roman"/>
+          <w:color w:val="000000"/>
+          <w:spacing w:val="0"/>
+          <w:w w:val="100"/>
+          <w:position w:val="0"/>
+          <w:shd w:val="clear" w:color="auto" w:fill="auto"/>
+          <w:lang w:val="la-001" w:eastAsia="la-001" w:bidi="la-001"/>
+        </w:rPr>
+        <w:t xml:space="preserve">Morat </w:t>
+      </w:r>
+      <w:r>
+        <w:rPr>
+          <w:rFonts w:ascii="Times New Roman" w:eastAsia="Times New Roman" w:hAnsi="Times New Roman" w:cs="Times New Roman"/>
+          <w:color w:val="000000"/>
+          <w:spacing w:val="0"/>
+          <w:w w:val="100"/>
+          <w:position w:val="0"/>
+          <w:shd w:val="clear" w:color="auto" w:fill="auto"/>
+          <w:lang w:val="en-US" w:eastAsia="en-US" w:bidi="en-US"/>
+        </w:rPr>
+        <w:t>; and two years later, when the duke was slain in the battle of Nancy, the Burgundians paid the confederates the sum of 150,000 florins to make peace with them.</w:t>
+      </w:r>
+    </w:p>
+    <w:p>
+      <w:pPr>
+        <w:pStyle w:val="Style3"/>
+        <w:keepNext w:val="0"/>
+        <w:keepLines w:val="0"/>
+        <w:widowControl w:val="0"/>
+        <w:shd w:val="clear" w:color="auto" w:fill="auto"/>
+        <w:bidi w:val="0"/>
+        <w:spacing w:line="214" w:lineRule="auto"/>
+        <w:ind w:left="0" w:firstLine="360"/>
+        <w:jc w:val="left"/>
+      </w:pPr>
+      <w:r>
+        <w:rPr>
+          <w:rFonts w:ascii="Times New Roman" w:eastAsia="Times New Roman" w:hAnsi="Times New Roman" w:cs="Times New Roman"/>
+          <w:color w:val="000000"/>
+          <w:spacing w:val="0"/>
+          <w:w w:val="100"/>
+          <w:position w:val="0"/>
+          <w:shd w:val="clear" w:color="auto" w:fill="auto"/>
+          <w:lang w:val="en-US" w:eastAsia="en-US" w:bidi="en-US"/>
+        </w:rPr>
+        <w:t>These repeated victories procured for the Swiss the re</w:t>
+        <w:softHyphen/>
+        <w:t>putation of being the best soldiers in Europe ; and a con</w:t>
+        <w:softHyphen/>
+        <w:t>siderable number of them were hired to fight the battles of foreigners. The sudden wealth acquired by plunder and pensions excited its possessors to profusion and extrava</w:t>
+        <w:softHyphen/>
+        <w:t>gance ; their morals became corrupted, and the simple re</w:t>
+        <w:softHyphen/>
+        <w:t>publican spirit almost disappeared. A spirit of cupidity and pride displayed itself among the rulers, and dissipa</w:t>
+        <w:softHyphen/>
+        <w:t>tion and love of plunder among the people ; and the Swiss became notorious throughout Europe as the hirelings of any potentate who had battles to fight and gold to squan</w:t>
+        <w:softHyphen/>
+        <w:t>der. Domestic troubles and feuds generally prevailed ; the peace and security of the country were disturbed to such a degree by an armed and desperate banditti of disbanded soldiers and idle vagabonds, that in 1480, during the short</w:t>
       </w:r>
     </w:p>
     <w:sectPr>
@@ -1067,8 +873,7 @@
         <w:numRestart w:val="continuous"/>
       </w:footnotePr>
       <w:pgSz w:w="12240" w:h="15840"/>
-      <w:pgMar w:top="1676" w:left="1573" w:right="6333" w:bottom="1499" w:header="1248" w:footer="1071" w:gutter="0"/>
-      <w:pgNumType w:start="43"/>
+      <w:pgMar w:top="1676" w:left="1573" w:right="6333" w:bottom="1499" w:header="0" w:footer="3" w:gutter="0"/>
       <w:cols w:space="720"/>
       <w:noEndnote/>
       <w:rtlGutter w:val="0"/>
@@ -1103,7 +908,7 @@
   <w:docDefaults>
     <w:rPrDefault>
       <w:rPr>
-        <w:rFonts w:ascii="Arial Unicode MS" w:eastAsia="Arial Unicode MS" w:hAnsi="Arial Unicode MS" w:cs="Arial Unicode MS"/>
+        <w:rFonts w:ascii="Times New Roman" w:eastAsia="Times New Roman" w:hAnsi="Times New Roman" w:cs="Times New Roman"/>
         <w:sz w:val="24"/>
         <w:szCs w:val="24"/>
         <w:lang w:val="en-US" w:eastAsia="en-US" w:bidi="en-US"/>
@@ -1135,7 +940,7 @@
       <w:jc w:val="left"/>
     </w:pPr>
     <w:rPr>
-      <w:rFonts w:ascii="Arial Unicode MS" w:eastAsia="Arial Unicode MS" w:hAnsi="Arial Unicode MS" w:cs="Arial Unicode MS"/>
+      <w:rFonts w:ascii="Times New Roman" w:eastAsia="Times New Roman" w:hAnsi="Times New Roman" w:cs="Times New Roman"/>
       <w:color w:val="000000"/>
       <w:spacing w:val="0"/>
       <w:w w:val="100"/>
@@ -1149,7 +954,7 @@
   <w:style w:type="character" w:default="1" w:styleId="DefaultParagraphFont">
     <w:name w:val="Default Paragraph Font"/>
     <w:rPr>
-      <w:rFonts w:ascii="Arial Unicode MS" w:eastAsia="Arial Unicode MS" w:hAnsi="Arial Unicode MS" w:cs="Arial Unicode MS"/>
+      <w:rFonts w:ascii="Times New Roman" w:eastAsia="Times New Roman" w:hAnsi="Times New Roman" w:cs="Times New Roman"/>
       <w:color w:val="000000"/>
       <w:spacing w:val="0"/>
       <w:w w:val="100"/>
@@ -1160,28 +965,34 @@
       <w:lang w:val="en-US" w:eastAsia="en-US" w:bidi="en-US"/>
     </w:rPr>
   </w:style>
-  <w:style w:type="character" w:customStyle="1" w:styleId="CharStyle3">
+  <w:style w:type="character" w:styleId="Hyperlink">
+    <w:name w:val="Hyperlink"/>
+    <w:basedOn w:val="DefaultParagraphFont"/>
+    <w:rPr>
+      <w:color w:val="0066CC"/>
+      <w:u w:val="single"/>
+    </w:rPr>
+  </w:style>
+  <w:style w:type="character" w:customStyle="1" w:styleId="CharStyle4">
     <w:name w:val="Body text_"/>
     <w:basedOn w:val="DefaultParagraphFont"/>
-    <w:link w:val="Style2"/>
+    <w:link w:val="Style3"/>
     <w:rPr>
-      <w:rFonts w:ascii="Times New Roman" w:eastAsia="Times New Roman" w:hAnsi="Times New Roman" w:cs="Times New Roman"/>
       <w:b w:val="0"/>
       <w:bCs w:val="0"/>
       <w:i w:val="0"/>
       <w:iCs w:val="0"/>
       <w:smallCaps w:val="0"/>
       <w:strike w:val="0"/>
-      <w:color w:val="605140"/>
       <w:sz w:val="17"/>
       <w:szCs w:val="17"/>
       <w:u w:val="none"/>
     </w:rPr>
   </w:style>
-  <w:style w:type="paragraph" w:styleId="Style2">
+  <w:style w:type="paragraph" w:styleId="Style3">
     <w:name w:val="Body text"/>
     <w:basedOn w:val="Normal"/>
-    <w:link w:val="CharStyle3"/>
+    <w:link w:val="CharStyle4"/>
     <w:qFormat/>
     <w:pPr>
       <w:widowControl w:val="0"/>
@@ -1189,14 +1000,12 @@
       <w:ind w:firstLine="220"/>
     </w:pPr>
     <w:rPr>
-      <w:rFonts w:ascii="Times New Roman" w:eastAsia="Times New Roman" w:hAnsi="Times New Roman" w:cs="Times New Roman"/>
       <w:b w:val="0"/>
       <w:bCs w:val="0"/>
       <w:i w:val="0"/>
       <w:iCs w:val="0"/>
       <w:smallCaps w:val="0"/>
       <w:strike w:val="0"/>
-      <w:color w:val="605140"/>
       <w:sz w:val="17"/>
       <w:szCs w:val="17"/>
       <w:u w:val="none"/>
